--- a/数学技巧/组合数学/卡特兰数/卡特兰数计算公式.docx
+++ b/数学技巧/组合数学/卡特兰数/卡特兰数计算公式.docx
@@ -1,17 +1,28 @@
 
 <file path=word/document.xml><?xml version="1.0" encoding="utf-8"?>
-<w:document xmlns:wpc="http://schemas.microsoft.com/office/word/2010/wordprocessingCanvas" xmlns:cx="http://schemas.microsoft.com/office/drawing/2014/chartex" xmlns:cx1="http://schemas.microsoft.com/office/drawing/2015/9/8/chartex" xmlns:cx2="http://schemas.microsoft.com/office/drawing/2015/10/21/chartex" xmlns:cx3="http://schemas.microsoft.com/office/drawing/2016/5/9/chartex" xmlns:cx4="http://schemas.microsoft.com/office/drawing/2016/5/10/chartex" xmlns:cx5="http://schemas.microsoft.com/office/drawing/2016/5/11/chartex" xmlns:cx6="http://schemas.microsoft.com/office/drawing/2016/5/12/chartex" xmlns:cx7="http://schemas.microsoft.com/office/drawing/2016/5/13/chartex" xmlns:cx8="http://schemas.microsoft.com/office/drawing/2016/5/14/chartex" xmlns:mc="http://schemas.openxmlformats.org/markup-compatibility/2006" xmlns:aink="http://schemas.microsoft.com/office/drawing/2016/ink" xmlns:am3d="http://schemas.microsoft.com/office/drawing/2017/model3d" xmlns:o="urn:schemas-microsoft-com:office:office" xmlns:oel="http://schemas.microsoft.com/office/2019/extlst" xmlns:r="http://schemas.openxmlformats.org/officeDocument/2006/relationships" xmlns:m="http://schemas.openxmlformats.org/officeDocument/2006/math" xmlns:v="urn:schemas-microsoft-com:vml" xmlns:wp14="http://schemas.microsoft.com/office/word/2010/wordprocessingDrawing" xmlns:wp="http://schemas.openxmlformats.org/drawingml/2006/wordprocessingDrawing" xmlns:w10="urn:schemas-microsoft-com:office:word" xmlns:w="http://schemas.openxmlformats.org/wordprocessingml/2006/main" xmlns:w14="http://schemas.microsoft.com/office/word/2010/wordml" xmlns:w15="http://schemas.microsoft.com/office/word/2012/wordml" xmlns:w16cex="http://schemas.microsoft.com/office/word/2018/wordml/cex" xmlns:w16cid="http://schemas.microsoft.com/office/word/2016/wordml/cid" xmlns:w16="http://schemas.microsoft.com/office/word/2018/wordml" xmlns:w16sdtdh="http://schemas.microsoft.com/office/word/2020/wordml/sdtdatahash" xmlns:w16se="http://schemas.microsoft.com/office/word/2015/wordml/symex" xmlns:wpg="http://schemas.microsoft.com/office/word/2010/wordprocessingGroup" xmlns:wpi="http://schemas.microsoft.com/office/word/2010/wordprocessingInk" xmlns:wne="http://schemas.microsoft.com/office/word/2006/wordml" xmlns:wps="http://schemas.microsoft.com/office/word/2010/wordprocessingShape" mc:Ignorable="w14 w15 w16se w16cid w16 w16cex w16sdtdh wp14">
+<w:document xmlns:wpc="http://schemas.microsoft.com/office/word/2010/wordprocessingCanvas" xmlns:cx="http://schemas.microsoft.com/office/drawing/2014/chartex" xmlns:cx1="http://schemas.microsoft.com/office/drawing/2015/9/8/chartex" xmlns:cx2="http://schemas.microsoft.com/office/drawing/2015/10/21/chartex" xmlns:cx3="http://schemas.microsoft.com/office/drawing/2016/5/9/chartex" xmlns:cx4="http://schemas.microsoft.com/office/drawing/2016/5/10/chartex" xmlns:cx5="http://schemas.microsoft.com/office/drawing/2016/5/11/chartex" xmlns:cx6="http://schemas.microsoft.com/office/drawing/2016/5/12/chartex" xmlns:cx7="http://schemas.microsoft.com/office/drawing/2016/5/13/chartex" xmlns:cx8="http://schemas.microsoft.com/office/drawing/2016/5/14/chartex" xmlns:mc="http://schemas.openxmlformats.org/markup-compatibility/2006" xmlns:aink="http://schemas.microsoft.com/office/drawing/2016/ink" xmlns:am3d="http://schemas.microsoft.com/office/drawing/2017/model3d" xmlns:o="urn:schemas-microsoft-com:office:office" xmlns:oel="http://schemas.microsoft.com/office/2019/extlst" xmlns:r="http://schemas.openxmlformats.org/officeDocument/2006/relationships" xmlns:m="http://schemas.openxmlformats.org/officeDocument/2006/math" xmlns:v="urn:schemas-microsoft-com:vml" xmlns:wp14="http://schemas.microsoft.com/office/word/2010/wordprocessingDrawing" xmlns:wp="http://schemas.openxmlformats.org/drawingml/2006/wordprocessingDrawing" xmlns:w10="urn:schemas-microsoft-com:office:word" xmlns:w="http://schemas.openxmlformats.org/wordprocessingml/2006/main" xmlns:w14="http://schemas.microsoft.com/office/word/2010/wordml" xmlns:w15="http://schemas.microsoft.com/office/word/2012/wordml" xmlns:w16cex="http://schemas.microsoft.com/office/word/2018/wordml/cex" xmlns:w16cid="http://schemas.microsoft.com/office/word/2016/wordml/cid" xmlns:w16="http://schemas.microsoft.com/office/word/2018/wordml" xmlns:w16du="http://schemas.microsoft.com/office/word/2023/wordml/word16du" xmlns:w16sdtdh="http://schemas.microsoft.com/office/word/2020/wordml/sdtdatahash" xmlns:w16se="http://schemas.microsoft.com/office/word/2015/wordml/symex" xmlns:wpg="http://schemas.microsoft.com/office/word/2010/wordprocessingGroup" xmlns:wpi="http://schemas.microsoft.com/office/word/2010/wordprocessingInk" xmlns:wne="http://schemas.microsoft.com/office/word/2006/wordml" xmlns:wps="http://schemas.microsoft.com/office/word/2010/wordprocessingShape" mc:Ignorable="w14 w15 w16se w16cid w16 w16cex w16sdtdh w16du wp14">
   <w:body>
     <w:p>
-      <w:r>
-        <w:rPr>
-          <w:rFonts w:hint="eastAsia"/>
+      <w:pPr>
+        <w:rPr>
+          <w:rFonts w:hint="eastAsia"/>
+          <w:sz w:val="32"/>
+          <w:szCs w:val="32"/>
+        </w:rPr>
+      </w:pPr>
+      <w:r>
+        <w:rPr>
+          <w:rFonts w:hint="eastAsia"/>
+          <w:sz w:val="32"/>
+          <w:szCs w:val="32"/>
         </w:rPr>
         <w:t>1,第n项的通项公式为 f(n) =C</w:t>
       </w:r>
       <w:r>
         <w:rPr>
           <w:rFonts w:hint="eastAsia"/>
+          <w:sz w:val="32"/>
+          <w:szCs w:val="32"/>
           <w:vertAlign w:val="superscript"/>
         </w:rPr>
         <w:t>n</w:t>
@@ -19,22 +30,32 @@
       <w:r>
         <w:rPr>
           <w:rFonts w:hint="eastAsia"/>
+          <w:sz w:val="32"/>
+          <w:szCs w:val="32"/>
           <w:vertAlign w:val="subscript"/>
         </w:rPr>
         <w:t xml:space="preserve">2n </w:t>
       </w:r>
       <w:r>
+        <w:rPr>
+          <w:sz w:val="32"/>
+          <w:szCs w:val="32"/>
+        </w:rPr>
         <w:t>–</w:t>
       </w:r>
       <w:r>
         <w:rPr>
           <w:rFonts w:hint="eastAsia"/>
+          <w:sz w:val="32"/>
+          <w:szCs w:val="32"/>
         </w:rPr>
         <w:t xml:space="preserve"> C</w:t>
       </w:r>
       <w:r>
         <w:rPr>
           <w:rFonts w:hint="eastAsia"/>
+          <w:sz w:val="32"/>
+          <w:szCs w:val="32"/>
           <w:vertAlign w:val="superscript"/>
         </w:rPr>
         <w:t>n+1</w:t>
@@ -42,6 +63,8 @@
       <w:r>
         <w:rPr>
           <w:rFonts w:hint="eastAsia"/>
+          <w:sz w:val="32"/>
+          <w:szCs w:val="32"/>
           <w:vertAlign w:val="subscript"/>
         </w:rPr>
         <w:t>2n</w:t>
@@ -49,12 +72,16 @@
       <w:r>
         <w:rPr>
           <w:rFonts w:hint="eastAsia"/>
+          <w:sz w:val="32"/>
+          <w:szCs w:val="32"/>
         </w:rPr>
         <w:t xml:space="preserve"> = C</w:t>
       </w:r>
       <w:r>
         <w:rPr>
           <w:rFonts w:hint="eastAsia"/>
+          <w:sz w:val="32"/>
+          <w:szCs w:val="32"/>
           <w:vertAlign w:val="subscript"/>
         </w:rPr>
         <w:t>2n</w:t>
@@ -62,6 +89,8 @@
       <w:r>
         <w:rPr>
           <w:rFonts w:hint="eastAsia"/>
+          <w:sz w:val="32"/>
+          <w:szCs w:val="32"/>
           <w:vertAlign w:val="superscript"/>
         </w:rPr>
         <w:t>n</w:t>
@@ -69,71 +98,184 @@
       <w:r>
         <w:rPr>
           <w:rFonts w:hint="eastAsia"/>
+          <w:sz w:val="32"/>
+          <w:szCs w:val="32"/>
         </w:rPr>
         <w:t>/(n+1)</w:t>
       </w:r>
     </w:p>
     <w:p>
-      <w:r>
-        <w:rPr>
-          <w:rFonts w:hint="eastAsia"/>
+      <w:pPr>
+        <w:rPr>
+          <w:rFonts w:hint="eastAsia"/>
+          <w:sz w:val="32"/>
+          <w:szCs w:val="32"/>
+        </w:rPr>
+      </w:pPr>
+      <w:r>
+        <w:rPr>
+          <w:rFonts w:hint="eastAsia"/>
+          <w:sz w:val="32"/>
+          <w:szCs w:val="32"/>
         </w:rPr>
         <w:t>2,第n项的递推公式为f(n) = f(n-1)*(4n-2)/(n+1</w:t>
       </w:r>
       <w:r>
         <w:rPr>
           <w:rFonts w:hint="eastAsia"/>
+          <w:sz w:val="32"/>
+          <w:szCs w:val="32"/>
         </w:rPr>
         <w:t>) //其中涉及除法,有取模运算的时候就不行了</w:t>
       </w:r>
     </w:p>
     <w:p>
-      <w:r>
-        <w:rPr>
-          <w:rFonts w:hint="eastAsia"/>
+      <w:pPr>
+        <w:rPr>
+          <w:sz w:val="32"/>
+          <w:szCs w:val="32"/>
+        </w:rPr>
+      </w:pPr>
+      <w:r>
+        <w:rPr>
+          <w:rFonts w:hint="eastAsia"/>
+          <w:sz w:val="32"/>
+          <w:szCs w:val="32"/>
         </w:rPr>
         <w:t>3,卡特兰数定义式f[n] =</w:t>
       </w:r>
       <w:r>
+        <w:rPr>
+          <w:sz w:val="32"/>
+          <w:szCs w:val="32"/>
+        </w:rPr>
         <w:t xml:space="preserve"> f[0]*f[n-1] + f[1]*f[n-2] + ... + f[n-1]*f[0]</w:t>
       </w:r>
     </w:p>
     <w:p>
-      <w:r>
-        <w:rPr>
-          <w:rFonts w:hint="eastAsia"/>
-        </w:rPr>
-        <w:t>注意</w:t>
-      </w:r>
-      <w:r>
-        <w:rPr>
-          <w:rFonts w:hint="eastAsia"/>
-        </w:rPr>
-        <w:t>(1)</w:t>
-      </w:r>
-      <w:r>
-        <w:rPr>
-          <w:rFonts w:hint="eastAsia"/>
-        </w:rPr>
-        <w:t>其中f(0) = f(1) = 1</w:t>
+      <w:pPr>
+        <w:rPr>
+          <w:rFonts w:hint="eastAsia"/>
+          <w:sz w:val="32"/>
+          <w:szCs w:val="32"/>
+          <w:vertAlign w:val="superscript"/>
+        </w:rPr>
+      </w:pPr>
+      <w:r>
+        <w:rPr>
+          <w:rFonts w:hint="eastAsia"/>
+          <w:sz w:val="32"/>
+          <w:szCs w:val="32"/>
+        </w:rPr>
+        <w:t>4,卡特兰数的一般情况：f[n+m] = C</w:t>
+      </w:r>
+      <w:r>
+        <w:rPr>
+          <w:rFonts w:hint="eastAsia"/>
+          <w:sz w:val="32"/>
+          <w:szCs w:val="32"/>
+          <w:vertAlign w:val="subscript"/>
+        </w:rPr>
+        <w:t>n+m</w:t>
+      </w:r>
+      <w:r>
+        <w:rPr>
+          <w:rFonts w:hint="eastAsia"/>
+          <w:sz w:val="32"/>
+          <w:szCs w:val="32"/>
+          <w:vertAlign w:val="superscript"/>
+        </w:rPr>
+        <w:t>n</w:t>
+      </w:r>
+      <w:r>
+        <w:rPr>
+          <w:rFonts w:hint="eastAsia"/>
+          <w:sz w:val="32"/>
+          <w:szCs w:val="32"/>
+        </w:rPr>
+        <w:t>- C</w:t>
+      </w:r>
+      <w:r>
+        <w:rPr>
+          <w:rFonts w:hint="eastAsia"/>
+          <w:sz w:val="32"/>
+          <w:szCs w:val="32"/>
+          <w:vertAlign w:val="subscript"/>
+        </w:rPr>
+        <w:t>n+m</w:t>
+      </w:r>
+      <w:r>
+        <w:rPr>
+          <w:rFonts w:hint="eastAsia"/>
+          <w:sz w:val="32"/>
+          <w:szCs w:val="32"/>
+          <w:vertAlign w:val="superscript"/>
+        </w:rPr>
+        <w:t>n+1</w:t>
       </w:r>
     </w:p>
     <w:p>
-      <w:r>
-        <w:rPr>
-          <w:rFonts w:hint="eastAsia"/>
+      <w:pPr>
+        <w:rPr>
+          <w:rFonts w:hint="eastAsia"/>
+          <w:sz w:val="32"/>
+          <w:szCs w:val="32"/>
+        </w:rPr>
+      </w:pPr>
+      <w:r>
+        <w:rPr>
+          <w:rFonts w:hint="eastAsia"/>
+          <w:sz w:val="32"/>
+          <w:szCs w:val="32"/>
+        </w:rPr>
+        <w:t>注意</w:t>
+      </w:r>
+      <w:r>
+        <w:rPr>
+          <w:rFonts w:hint="eastAsia"/>
+          <w:sz w:val="32"/>
+          <w:szCs w:val="32"/>
+        </w:rPr>
+        <w:t>(1)</w:t>
+      </w:r>
+      <w:r>
+        <w:rPr>
+          <w:rFonts w:hint="eastAsia"/>
+          <w:sz w:val="32"/>
+          <w:szCs w:val="32"/>
+        </w:rPr>
+        <w:t>其中f(0) = f(1) = 1</w:t>
+      </w:r>
+    </w:p>
+    <w:p>
+      <w:pPr>
+        <w:rPr>
+          <w:rFonts w:hint="eastAsia"/>
+          <w:sz w:val="32"/>
+          <w:szCs w:val="32"/>
+        </w:rPr>
+      </w:pPr>
+      <w:r>
+        <w:rPr>
+          <w:rFonts w:hint="eastAsia"/>
+          <w:sz w:val="32"/>
+          <w:szCs w:val="32"/>
         </w:rPr>
         <w:t xml:space="preserve">    (2)注意理解题目中的n</w:t>
       </w:r>
       <w:r>
         <w:rPr>
           <w:rFonts w:hint="eastAsia"/>
+          <w:sz w:val="32"/>
+          <w:szCs w:val="32"/>
         </w:rPr>
         <w:t>与</w:t>
       </w:r>
       <w:r>
         <w:rPr>
           <w:rFonts w:hint="eastAsia"/>
+          <w:sz w:val="32"/>
+          <w:szCs w:val="32"/>
         </w:rPr>
         <w:t>2n</w:t>
       </w:r>
@@ -149,7 +291,7 @@
 </file>
 
 <file path=word/styles.xml><?xml version="1.0" encoding="utf-8"?>
-<w:styles xmlns:mc="http://schemas.openxmlformats.org/markup-compatibility/2006" xmlns:r="http://schemas.openxmlformats.org/officeDocument/2006/relationships" xmlns:w="http://schemas.openxmlformats.org/wordprocessingml/2006/main" xmlns:w14="http://schemas.microsoft.com/office/word/2010/wordml" xmlns:w15="http://schemas.microsoft.com/office/word/2012/wordml" xmlns:w16cex="http://schemas.microsoft.com/office/word/2018/wordml/cex" xmlns:w16cid="http://schemas.microsoft.com/office/word/2016/wordml/cid" xmlns:w16="http://schemas.microsoft.com/office/word/2018/wordml" xmlns:w16sdtdh="http://schemas.microsoft.com/office/word/2020/wordml/sdtdatahash" xmlns:w16se="http://schemas.microsoft.com/office/word/2015/wordml/symex" mc:Ignorable="w14 w15 w16se w16cid w16 w16cex w16sdtdh">
+<w:styles xmlns:mc="http://schemas.openxmlformats.org/markup-compatibility/2006" xmlns:r="http://schemas.openxmlformats.org/officeDocument/2006/relationships" xmlns:w="http://schemas.openxmlformats.org/wordprocessingml/2006/main" xmlns:w14="http://schemas.microsoft.com/office/word/2010/wordml" xmlns:w15="http://schemas.microsoft.com/office/word/2012/wordml" xmlns:w16cex="http://schemas.microsoft.com/office/word/2018/wordml/cex" xmlns:w16cid="http://schemas.microsoft.com/office/word/2016/wordml/cid" xmlns:w16="http://schemas.microsoft.com/office/word/2018/wordml" xmlns:w16du="http://schemas.microsoft.com/office/word/2023/wordml/word16du" xmlns:w16sdtdh="http://schemas.microsoft.com/office/word/2020/wordml/sdtdatahash" xmlns:w16se="http://schemas.microsoft.com/office/word/2015/wordml/symex" mc:Ignorable="w14 w15 w16se w16cid w16 w16cex w16sdtdh w16du">
   <w:docDefaults>
     <w:rPrDefault>
       <w:rPr>
